--- a/HW1/HW1.docx
+++ b/HW1/HW1.docx
@@ -27,13 +27,649 @@
       </w:pPr>
     </w:p>
     <w:p>
+      <w:r>
+        <w:t>For 1 server, 2</w:t>
+      </w:r>
+      <w:r>
+        <w:t>5</w:t>
+      </w:r>
+      <w:r>
+        <w:t xml:space="preserve"> clients, and each client running 20 times each, we measured the following average times:</w:t>
+      </w:r>
+    </w:p>
+    <w:p/>
+    <w:p>
+      <w:r>
+        <w:tab/>
+        <w:t>Thinking =</w:t>
+      </w:r>
+      <w:r>
+        <w:t xml:space="preserve"> 199.4</w:t>
+      </w:r>
+      <w:r>
+        <w:t xml:space="preserve"> </w:t>
+      </w:r>
+      <w:proofErr w:type="spellStart"/>
+      <w:r>
+        <w:t>ms</w:t>
+      </w:r>
+      <w:proofErr w:type="spellEnd"/>
+    </w:p>
+    <w:p>
+      <w:r>
+        <w:tab/>
+        <w:t xml:space="preserve">Hungry = </w:t>
+      </w:r>
+      <w:r>
+        <w:t>271.8</w:t>
+      </w:r>
+      <w:r>
+        <w:t xml:space="preserve"> </w:t>
+      </w:r>
+      <w:proofErr w:type="spellStart"/>
+      <w:r>
+        <w:t>ms</w:t>
+      </w:r>
+      <w:proofErr w:type="spellEnd"/>
+    </w:p>
+    <w:p>
+      <w:r>
+        <w:tab/>
+        <w:t xml:space="preserve">Eating = </w:t>
+      </w:r>
+      <w:r>
+        <w:t>19.53</w:t>
+      </w:r>
+      <w:r>
+        <w:t xml:space="preserve"> </w:t>
+      </w:r>
+      <w:proofErr w:type="spellStart"/>
+      <w:r>
+        <w:t>ms.</w:t>
+      </w:r>
+      <w:proofErr w:type="spellEnd"/>
+    </w:p>
+    <w:p/>
+    <w:p>
+      <w:r>
+        <w:t>It appears that these measurements are reasonable</w:t>
+      </w:r>
+      <w:r>
+        <w:t xml:space="preserve"> because they match expected results</w:t>
+      </w:r>
+      <w:r>
+        <w:t xml:space="preserve">. We used a simple theoretical model to estimate what these measurements should be: </w:t>
+      </w:r>
+    </w:p>
+    <w:p/>
+    <w:p>
+      <m:oMathPara>
+        <m:oMath>
+          <m:r>
+            <w:rPr>
+              <w:rFonts w:ascii="Cambria Math" w:hAnsi="Cambria Math"/>
+            </w:rPr>
+            <m:t>Hungry tim</m:t>
+          </m:r>
+          <m:sSub>
+            <m:sSubPr>
+              <m:ctrlPr>
+                <w:rPr>
+                  <w:rFonts w:ascii="Cambria Math" w:hAnsi="Cambria Math"/>
+                  <w:i/>
+                </w:rPr>
+              </m:ctrlPr>
+            </m:sSubPr>
+            <m:e>
+              <m:r>
+                <w:rPr>
+                  <w:rFonts w:ascii="Cambria Math" w:hAnsi="Cambria Math"/>
+                </w:rPr>
+                <m:t>e</m:t>
+              </m:r>
+            </m:e>
+            <m:sub>
+              <m:r>
+                <w:rPr>
+                  <w:rFonts w:ascii="Cambria Math" w:hAnsi="Cambria Math"/>
+                </w:rPr>
+                <m:t>avg</m:t>
+              </m:r>
+            </m:sub>
+          </m:sSub>
+          <m:r>
+            <w:rPr>
+              <w:rFonts w:ascii="Cambria Math" w:hAnsi="Cambria Math"/>
+            </w:rPr>
+            <m:t>=</m:t>
+          </m:r>
+          <m:d>
+            <m:dPr>
+              <m:ctrlPr>
+                <w:rPr>
+                  <w:rFonts w:ascii="Cambria Math" w:hAnsi="Cambria Math"/>
+                  <w:i/>
+                </w:rPr>
+              </m:ctrlPr>
+            </m:dPr>
+            <m:e>
+              <m:r>
+                <w:rPr>
+                  <w:rFonts w:ascii="Cambria Math" w:hAnsi="Cambria Math"/>
+                </w:rPr>
+                <m:t>Num of clients-1</m:t>
+              </m:r>
+            </m:e>
+          </m:d>
+          <m:r>
+            <w:rPr>
+              <w:rFonts w:ascii="Cambria Math" w:hAnsi="Cambria Math"/>
+            </w:rPr>
+            <m:t>*</m:t>
+          </m:r>
+          <m:d>
+            <m:dPr>
+              <m:ctrlPr>
+                <w:rPr>
+                  <w:rFonts w:ascii="Cambria Math" w:hAnsi="Cambria Math"/>
+                  <w:i/>
+                </w:rPr>
+              </m:ctrlPr>
+            </m:dPr>
+            <m:e>
+              <m:r>
+                <w:rPr>
+                  <w:rFonts w:ascii="Cambria Math" w:hAnsi="Cambria Math"/>
+                </w:rPr>
+                <m:t>Eating tim</m:t>
+              </m:r>
+              <m:sSub>
+                <m:sSubPr>
+                  <m:ctrlPr>
+                    <w:rPr>
+                      <w:rFonts w:ascii="Cambria Math" w:hAnsi="Cambria Math"/>
+                      <w:i/>
+                    </w:rPr>
+                  </m:ctrlPr>
+                </m:sSubPr>
+                <m:e>
+                  <m:r>
+                    <w:rPr>
+                      <w:rFonts w:ascii="Cambria Math" w:hAnsi="Cambria Math"/>
+                    </w:rPr>
+                    <m:t>e</m:t>
+                  </m:r>
+                </m:e>
+                <m:sub>
+                  <m:r>
+                    <w:rPr>
+                      <w:rFonts w:ascii="Cambria Math" w:hAnsi="Cambria Math"/>
+                    </w:rPr>
+                    <m:t>avg</m:t>
+                  </m:r>
+                </m:sub>
+              </m:sSub>
+            </m:e>
+          </m:d>
+          <m:r>
+            <w:rPr>
+              <w:rFonts w:ascii="Cambria Math" w:hAnsi="Cambria Math"/>
+            </w:rPr>
+            <m:t>-</m:t>
+          </m:r>
+          <m:d>
+            <m:dPr>
+              <m:ctrlPr>
+                <w:rPr>
+                  <w:rFonts w:ascii="Cambria Math" w:hAnsi="Cambria Math"/>
+                  <w:i/>
+                </w:rPr>
+              </m:ctrlPr>
+            </m:dPr>
+            <m:e>
+              <m:r>
+                <w:rPr>
+                  <w:rFonts w:ascii="Cambria Math" w:hAnsi="Cambria Math"/>
+                </w:rPr>
+                <m:t>Thinking tim</m:t>
+              </m:r>
+              <m:sSub>
+                <m:sSubPr>
+                  <m:ctrlPr>
+                    <w:rPr>
+                      <w:rFonts w:ascii="Cambria Math" w:hAnsi="Cambria Math"/>
+                      <w:i/>
+                    </w:rPr>
+                  </m:ctrlPr>
+                </m:sSubPr>
+                <m:e>
+                  <m:r>
+                    <w:rPr>
+                      <w:rFonts w:ascii="Cambria Math" w:hAnsi="Cambria Math"/>
+                    </w:rPr>
+                    <m:t>e</m:t>
+                  </m:r>
+                </m:e>
+                <m:sub>
+                  <m:r>
+                    <w:rPr>
+                      <w:rFonts w:ascii="Cambria Math" w:hAnsi="Cambria Math"/>
+                    </w:rPr>
+                    <m:t>avg</m:t>
+                  </m:r>
+                </m:sub>
+              </m:sSub>
+            </m:e>
+          </m:d>
+          <m:r>
+            <w:rPr>
+              <w:rFonts w:ascii="Cambria Math" w:hAnsi="Cambria Math"/>
+            </w:rPr>
+            <m:t>.</m:t>
+          </m:r>
+        </m:oMath>
+      </m:oMathPara>
+    </w:p>
+    <w:p/>
+    <w:p>
+      <w:r>
+        <w:t>We expect a linear relationship between the average hungry time and the average eating and thinking times because as each client is added, each client in the new system is expected to wait the eating time of the new client</w:t>
+      </w:r>
+      <w:r>
+        <w:t xml:space="preserve"> before it itself can start eating</w:t>
+      </w:r>
+      <w:r>
+        <w:t xml:space="preserve"> Each client waits for all the other clients to eat.</w:t>
+      </w:r>
+    </w:p>
+    <w:p/>
+    <w:p>
+      <w:r>
+        <w:t>Thus, for</w:t>
+      </w:r>
+      <w:r>
+        <w:t xml:space="preserve"> 25</w:t>
+      </w:r>
+      <w:r>
+        <w:t xml:space="preserve"> clients,</w:t>
+      </w:r>
+      <w:r>
+        <w:t xml:space="preserve"> an average thinking time of about 200 </w:t>
+      </w:r>
+      <w:proofErr w:type="spellStart"/>
+      <w:r>
+        <w:t>ms</w:t>
+      </w:r>
+      <w:proofErr w:type="spellEnd"/>
+      <w:r>
+        <w:t>,</w:t>
+      </w:r>
+      <w:r>
+        <w:t xml:space="preserve"> and </w:t>
+      </w:r>
+      <w:r>
+        <w:t xml:space="preserve">an </w:t>
+      </w:r>
+      <w:r>
+        <w:t>average eating time of</w:t>
+      </w:r>
+      <w:r>
+        <w:t xml:space="preserve"> about 20 </w:t>
+      </w:r>
+      <w:proofErr w:type="spellStart"/>
+      <w:r>
+        <w:t>ms</w:t>
+      </w:r>
+      <w:proofErr w:type="spellEnd"/>
+      <w:r>
+        <w:t xml:space="preserve">, we estimate the average hungry time to be </w:t>
+      </w:r>
+    </w:p>
+    <w:p/>
+    <w:p>
+      <m:oMathPara>
+        <m:oMath>
+          <m:r>
+            <w:rPr>
+              <w:rFonts w:ascii="Cambria Math" w:hAnsi="Cambria Math"/>
+            </w:rPr>
+            <m:t>Hungry tim</m:t>
+          </m:r>
+          <m:sSub>
+            <m:sSubPr>
+              <m:ctrlPr>
+                <w:rPr>
+                  <w:rFonts w:ascii="Cambria Math" w:hAnsi="Cambria Math"/>
+                  <w:i/>
+                </w:rPr>
+              </m:ctrlPr>
+            </m:sSubPr>
+            <m:e>
+              <m:r>
+                <w:rPr>
+                  <w:rFonts w:ascii="Cambria Math" w:hAnsi="Cambria Math"/>
+                </w:rPr>
+                <m:t>e</m:t>
+              </m:r>
+            </m:e>
+            <m:sub>
+              <m:r>
+                <w:rPr>
+                  <w:rFonts w:ascii="Cambria Math" w:hAnsi="Cambria Math"/>
+                </w:rPr>
+                <m:t>avg</m:t>
+              </m:r>
+            </m:sub>
+          </m:sSub>
+          <m:r>
+            <w:rPr>
+              <w:rFonts w:ascii="Cambria Math" w:hAnsi="Cambria Math"/>
+            </w:rPr>
+            <m:t xml:space="preserve">=24*19.53 ms-199.4 ms=269.32 ms. </m:t>
+          </m:r>
+        </m:oMath>
+      </m:oMathPara>
+    </w:p>
+    <w:p/>
+    <w:p>
+      <w:r>
+        <w:t xml:space="preserve">This, in fact, is very close to the measured average hungry time of 271.8 </w:t>
+      </w:r>
+      <w:proofErr w:type="spellStart"/>
+      <w:r>
+        <w:t>ms.</w:t>
+      </w:r>
+      <w:proofErr w:type="spellEnd"/>
+      <w:r>
+        <w:t xml:space="preserve"> </w:t>
+      </w:r>
+    </w:p>
+    <w:p/>
+    <w:p>
+      <w:pPr>
+        <w:rPr>
+          <w:shd w:val="clear" w:color="auto" w:fill="F9FAFA"/>
+        </w:rPr>
+      </w:pPr>
+    </w:p>
+    <w:p>
+      <w:pPr>
+        <w:rPr>
+          <w:shd w:val="clear" w:color="auto" w:fill="F9FAFA"/>
+        </w:rPr>
+      </w:pPr>
+    </w:p>
+    <w:p>
+      <w:pPr>
+        <w:rPr>
+          <w:shd w:val="clear" w:color="auto" w:fill="F9FAFA"/>
+        </w:rPr>
+      </w:pPr>
+    </w:p>
+    <w:p>
+      <w:pPr>
+        <w:rPr>
+          <w:shd w:val="clear" w:color="auto" w:fill="F9FAFA"/>
+        </w:rPr>
+      </w:pPr>
+    </w:p>
+    <w:p>
+      <w:pPr>
+        <w:rPr>
+          <w:shd w:val="clear" w:color="auto" w:fill="F9FAFA"/>
+        </w:rPr>
+      </w:pPr>
+    </w:p>
+    <w:p>
+      <w:pPr>
+        <w:rPr>
+          <w:shd w:val="clear" w:color="auto" w:fill="F9FAFA"/>
+        </w:rPr>
+      </w:pPr>
+      <w:r>
+        <w:rPr>
+          <w:shd w:val="clear" w:color="auto" w:fill="F9FAFA"/>
+        </w:rPr>
+        <w:lastRenderedPageBreak/>
+        <w:t xml:space="preserve">With 10 clients, and a think time which is a uniform random variable between 195 and 205 milliseconds, and an eating time which is a uniform random variable between 15 and 25 milliseconds, the average time </w:t>
+      </w:r>
+      <w:r>
+        <w:rPr>
+          <w:shd w:val="clear" w:color="auto" w:fill="F9FAFA"/>
+        </w:rPr>
+        <w:t xml:space="preserve">spent waiting (the hungry time) is </w:t>
+      </w:r>
+      <w:r>
+        <w:rPr>
+          <w:shd w:val="clear" w:color="auto" w:fill="F9FAFA"/>
+        </w:rPr>
+        <w:t xml:space="preserve">7.396 </w:t>
+      </w:r>
+      <w:proofErr w:type="spellStart"/>
+      <w:r>
+        <w:rPr>
+          <w:shd w:val="clear" w:color="auto" w:fill="F9FAFA"/>
+        </w:rPr>
+        <w:t>ms.</w:t>
+      </w:r>
+      <w:proofErr w:type="spellEnd"/>
+      <w:r>
+        <w:rPr>
+          <w:shd w:val="clear" w:color="auto" w:fill="F9FAFA"/>
+        </w:rPr>
+        <w:t xml:space="preserve"> </w:t>
+      </w:r>
+      <w:r>
+        <w:rPr>
+          <w:shd w:val="clear" w:color="auto" w:fill="F9FAFA"/>
+        </w:rPr>
+        <w:t>When</w:t>
+      </w:r>
+      <w:r>
+        <w:rPr>
+          <w:shd w:val="clear" w:color="auto" w:fill="F9FAFA"/>
+        </w:rPr>
+        <w:t xml:space="preserve"> there is only 1 client, </w:t>
+      </w:r>
+      <w:r>
+        <w:rPr>
+          <w:shd w:val="clear" w:color="auto" w:fill="F9FAFA"/>
+        </w:rPr>
+        <w:t xml:space="preserve">the average hungry time is 0.09802 </w:t>
+      </w:r>
+      <w:proofErr w:type="spellStart"/>
+      <w:r>
+        <w:rPr>
+          <w:shd w:val="clear" w:color="auto" w:fill="F9FAFA"/>
+        </w:rPr>
+        <w:t>ms</w:t>
+      </w:r>
+      <w:proofErr w:type="spellEnd"/>
+      <w:r>
+        <w:rPr>
+          <w:shd w:val="clear" w:color="auto" w:fill="F9FAFA"/>
+        </w:rPr>
+        <w:t xml:space="preserve">, and when there are 20 clients, the average hungry time is 172.5 </w:t>
+      </w:r>
+      <w:proofErr w:type="spellStart"/>
+      <w:r>
+        <w:rPr>
+          <w:shd w:val="clear" w:color="auto" w:fill="F9FAFA"/>
+        </w:rPr>
+        <w:t>ms.</w:t>
+      </w:r>
+      <w:proofErr w:type="spellEnd"/>
+      <w:r>
+        <w:rPr>
+          <w:shd w:val="clear" w:color="auto" w:fill="F9FAFA"/>
+        </w:rPr>
+        <w:t xml:space="preserve"> </w:t>
+      </w:r>
+      <w:r>
+        <w:rPr>
+          <w:shd w:val="clear" w:color="auto" w:fill="F9FAFA"/>
+        </w:rPr>
+        <w:t xml:space="preserve">The results are reasonable because for 1 client, it is the only one requesting the token and so the hungry time is essentially the amount of time it takes the token to travel from the server to the client. For 20 clients, the measured hungry time of 172.5 </w:t>
+      </w:r>
+      <w:proofErr w:type="spellStart"/>
+      <w:r>
+        <w:rPr>
+          <w:shd w:val="clear" w:color="auto" w:fill="F9FAFA"/>
+        </w:rPr>
+        <w:t>ms</w:t>
+      </w:r>
+      <w:proofErr w:type="spellEnd"/>
+      <w:r>
+        <w:rPr>
+          <w:shd w:val="clear" w:color="auto" w:fill="F9FAFA"/>
+        </w:rPr>
+        <w:t xml:space="preserve"> agrees with our theoretical </w:t>
+      </w:r>
+      <w:proofErr w:type="gramStart"/>
+      <w:r>
+        <w:rPr>
+          <w:shd w:val="clear" w:color="auto" w:fill="F9FAFA"/>
+        </w:rPr>
+        <w:t>prediction :</w:t>
+      </w:r>
+      <w:proofErr w:type="gramEnd"/>
+    </w:p>
+    <w:p>
+      <w:pPr>
+        <w:rPr>
+          <w:rFonts w:ascii="Times" w:hAnsi="Times"/>
+        </w:rPr>
+      </w:pPr>
+    </w:p>
+    <w:p>
+      <w:pPr>
+        <w:rPr>
+          <w:rFonts w:ascii="Times" w:hAnsi="Times"/>
+        </w:rPr>
+      </w:pPr>
+      <m:oMathPara>
+        <m:oMath>
+          <m:r>
+            <w:rPr>
+              <w:rFonts w:ascii="Cambria Math" w:hAnsi="Cambria Math"/>
+            </w:rPr>
+            <m:t>Hungry tim</m:t>
+          </m:r>
+          <m:sSub>
+            <m:sSubPr>
+              <m:ctrlPr>
+                <w:rPr>
+                  <w:rFonts w:ascii="Cambria Math" w:hAnsi="Cambria Math"/>
+                  <w:i/>
+                </w:rPr>
+              </m:ctrlPr>
+            </m:sSubPr>
+            <m:e>
+              <m:r>
+                <w:rPr>
+                  <w:rFonts w:ascii="Cambria Math" w:hAnsi="Cambria Math"/>
+                </w:rPr>
+                <m:t>e</m:t>
+              </m:r>
+            </m:e>
+            <m:sub>
+              <m:r>
+                <w:rPr>
+                  <w:rFonts w:ascii="Cambria Math" w:hAnsi="Cambria Math"/>
+                </w:rPr>
+                <m:t>avg</m:t>
+              </m:r>
+            </m:sub>
+          </m:sSub>
+          <m:d>
+            <m:dPr>
+              <m:ctrlPr>
+                <w:rPr>
+                  <w:rFonts w:ascii="Cambria Math" w:hAnsi="Cambria Math"/>
+                  <w:i/>
+                </w:rPr>
+              </m:ctrlPr>
+            </m:dPr>
+            <m:e>
+              <m:r>
+                <w:rPr>
+                  <w:rFonts w:ascii="Cambria Math" w:hAnsi="Cambria Math"/>
+                </w:rPr>
+                <m:t>20 clients</m:t>
+              </m:r>
+            </m:e>
+          </m:d>
+          <m:r>
+            <w:rPr>
+              <w:rFonts w:ascii="Cambria Math" w:hAnsi="Cambria Math"/>
+            </w:rPr>
+            <m:t>=19*19.53 ms- 199.4 ms=171.67 ms.</m:t>
+          </m:r>
+        </m:oMath>
+      </m:oMathPara>
+    </w:p>
+    <w:p/>
+    <w:p>
+      <w:r>
+        <w:rPr>
+          <w:noProof/>
+        </w:rPr>
+        <w:drawing>
+          <wp:inline distT="0" distB="0" distL="0" distR="0" wp14:anchorId="7F1759C6" wp14:editId="4AC33328">
+            <wp:extent cx="8696080" cy="4775200"/>
+            <wp:effectExtent l="0" t="0" r="0" b="0"/>
+            <wp:docPr id="2" name="Picture 2"/>
+            <wp:cNvGraphicFramePr>
+              <a:graphicFrameLocks xmlns:a="http://schemas.openxmlformats.org/drawingml/2006/main" noChangeAspect="1"/>
+            </wp:cNvGraphicFramePr>
+            <a:graphic xmlns:a="http://schemas.openxmlformats.org/drawingml/2006/main">
+              <a:graphicData uri="http://schemas.openxmlformats.org/drawingml/2006/picture">
+                <pic:pic xmlns:pic="http://schemas.openxmlformats.org/drawingml/2006/picture">
+                  <pic:nvPicPr>
+                    <pic:cNvPr id="0" name="Picture 2"/>
+                    <pic:cNvPicPr>
+                      <a:picLocks noChangeAspect="1" noChangeArrowheads="1"/>
+                    </pic:cNvPicPr>
+                  </pic:nvPicPr>
+                  <pic:blipFill>
+                    <a:blip r:embed="rId7">
+                      <a:extLst>
+                        <a:ext uri="{28A0092B-C50C-407E-A947-70E740481C1C}">
+                          <a14:useLocalDpi xmlns:a14="http://schemas.microsoft.com/office/drawing/2010/main" val="0"/>
+                        </a:ext>
+                      </a:extLst>
+                    </a:blip>
+                    <a:srcRect/>
+                    <a:stretch>
+                      <a:fillRect/>
+                    </a:stretch>
+                  </pic:blipFill>
+                  <pic:spPr bwMode="auto">
+                    <a:xfrm>
+                      <a:off x="0" y="0"/>
+                      <a:ext cx="8697078" cy="4775748"/>
+                    </a:xfrm>
+                    <a:prstGeom prst="rect">
+                      <a:avLst/>
+                    </a:prstGeom>
+                    <a:noFill/>
+                    <a:ln>
+                      <a:noFill/>
+                    </a:ln>
+                  </pic:spPr>
+                </pic:pic>
+              </a:graphicData>
+            </a:graphic>
+          </wp:inline>
+        </w:drawing>
+      </w:r>
       <w:bookmarkStart w:id="0" w:name="_GoBack"/>
       <w:bookmarkEnd w:id="0"/>
     </w:p>
     <w:sectPr>
-      <w:headerReference w:type="default" r:id="rId7"/>
-      <w:pgSz w:w="12240" w:h="15840"/>
-      <w:pgMar w:top="1440" w:right="1800" w:bottom="1440" w:left="1800" w:header="720" w:footer="720" w:gutter="0"/>
+      <w:headerReference w:type="default" r:id="rId8"/>
+      <w:pgSz w:w="15840" w:h="12240" w:orient="landscape"/>
+      <w:pgMar w:top="1800" w:right="1440" w:bottom="1800" w:left="1440" w:header="720" w:footer="720" w:gutter="0"/>
       <w:cols w:space="720"/>
       <w:docGrid w:linePitch="360"/>
     </w:sectPr>
@@ -93,6 +729,15 @@
     </w:r>
     <w:r>
       <w:tab/>
+    </w:r>
+    <w:r>
+      <w:tab/>
+    </w:r>
+    <w:r>
+      <w:tab/>
+    </w:r>
+    <w:r>
+      <w:tab/>
       <w:t>1/19/12</w:t>
     </w:r>
     <w:r>
@@ -124,6 +769,15 @@
     </w:r>
     <w:r>
       <w:tab/>
+    </w:r>
+    <w:r>
+      <w:tab/>
+    </w:r>
+    <w:r>
+      <w:tab/>
+    </w:r>
+    <w:r>
+      <w:tab/>
       <w:t>CS 141b</w:t>
     </w:r>
   </w:p>
@@ -139,6 +793,15 @@
       <w:t>Jadot</w:t>
     </w:r>
     <w:proofErr w:type="spellEnd"/>
+    <w:r>
+      <w:tab/>
+    </w:r>
+    <w:r>
+      <w:tab/>
+    </w:r>
+    <w:r>
+      <w:tab/>
+    </w:r>
     <w:r>
       <w:tab/>
     </w:r>
@@ -380,6 +1043,43 @@
     <w:uiPriority w:val="99"/>
     <w:rsid w:val="00EC5E47"/>
   </w:style>
+  <w:style w:type="paragraph" w:styleId="BalloonText">
+    <w:name w:val="Balloon Text"/>
+    <w:basedOn w:val="Normal"/>
+    <w:link w:val="BalloonTextChar"/>
+    <w:uiPriority w:val="99"/>
+    <w:semiHidden/>
+    <w:unhideWhenUsed/>
+    <w:rsid w:val="007A4686"/>
+    <w:rPr>
+      <w:rFonts w:ascii="Lucida Grande" w:hAnsi="Lucida Grande"/>
+      <w:sz w:val="18"/>
+      <w:szCs w:val="18"/>
+    </w:rPr>
+  </w:style>
+  <w:style w:type="character" w:customStyle="1" w:styleId="BalloonTextChar">
+    <w:name w:val="Balloon Text Char"/>
+    <w:basedOn w:val="DefaultParagraphFont"/>
+    <w:link w:val="BalloonText"/>
+    <w:uiPriority w:val="99"/>
+    <w:semiHidden/>
+    <w:rsid w:val="007A4686"/>
+    <w:rPr>
+      <w:rFonts w:ascii="Lucida Grande" w:hAnsi="Lucida Grande"/>
+      <w:sz w:val="18"/>
+      <w:szCs w:val="18"/>
+    </w:rPr>
+  </w:style>
+  <w:style w:type="character" w:styleId="PlaceholderText">
+    <w:name w:val="Placeholder Text"/>
+    <w:basedOn w:val="DefaultParagraphFont"/>
+    <w:uiPriority w:val="99"/>
+    <w:semiHidden/>
+    <w:rsid w:val="0098227A"/>
+    <w:rPr>
+      <w:color w:val="808080"/>
+    </w:rPr>
+  </w:style>
 </w:styles>
 </file>
 
@@ -607,6 +1307,43 @@
     <w:link w:val="Footer"/>
     <w:uiPriority w:val="99"/>
     <w:rsid w:val="00EC5E47"/>
+  </w:style>
+  <w:style w:type="paragraph" w:styleId="BalloonText">
+    <w:name w:val="Balloon Text"/>
+    <w:basedOn w:val="Normal"/>
+    <w:link w:val="BalloonTextChar"/>
+    <w:uiPriority w:val="99"/>
+    <w:semiHidden/>
+    <w:unhideWhenUsed/>
+    <w:rsid w:val="007A4686"/>
+    <w:rPr>
+      <w:rFonts w:ascii="Lucida Grande" w:hAnsi="Lucida Grande"/>
+      <w:sz w:val="18"/>
+      <w:szCs w:val="18"/>
+    </w:rPr>
+  </w:style>
+  <w:style w:type="character" w:customStyle="1" w:styleId="BalloonTextChar">
+    <w:name w:val="Balloon Text Char"/>
+    <w:basedOn w:val="DefaultParagraphFont"/>
+    <w:link w:val="BalloonText"/>
+    <w:uiPriority w:val="99"/>
+    <w:semiHidden/>
+    <w:rsid w:val="007A4686"/>
+    <w:rPr>
+      <w:rFonts w:ascii="Lucida Grande" w:hAnsi="Lucida Grande"/>
+      <w:sz w:val="18"/>
+      <w:szCs w:val="18"/>
+    </w:rPr>
+  </w:style>
+  <w:style w:type="character" w:styleId="PlaceholderText">
+    <w:name w:val="Placeholder Text"/>
+    <w:basedOn w:val="DefaultParagraphFont"/>
+    <w:uiPriority w:val="99"/>
+    <w:semiHidden/>
+    <w:rsid w:val="0098227A"/>
+    <w:rPr>
+      <w:color w:val="808080"/>
+    </w:rPr>
   </w:style>
 </w:styles>
 </file>

--- a/HW1/HW1.docx
+++ b/HW1/HW1.docx
@@ -384,7 +384,10 @@
         <w:t xml:space="preserve"> </w:t>
       </w:r>
     </w:p>
-    <w:p/>
+    <w:p>
+      <w:bookmarkStart w:id="0" w:name="_GoBack"/>
+      <w:bookmarkEnd w:id="0"/>
+    </w:p>
     <w:p>
       <w:pPr>
         <w:rPr>
@@ -663,8 +666,6 @@
           </wp:inline>
         </w:drawing>
       </w:r>
-      <w:bookmarkStart w:id="0" w:name="_GoBack"/>
-      <w:bookmarkEnd w:id="0"/>
     </w:p>
     <w:sectPr>
       <w:headerReference w:type="default" r:id="rId8"/>

--- a/HW1/HW1.docx
+++ b/HW1/HW1.docx
@@ -28,77 +28,16 @@
     </w:p>
     <w:p>
       <w:r>
-        <w:t>For 1 server, 2</w:t>
-      </w:r>
-      <w:r>
-        <w:t>5</w:t>
-      </w:r>
-      <w:r>
-        <w:t xml:space="preserve"> clients, and each client running 20 times each, we measured the following average times:</w:t>
-      </w:r>
-    </w:p>
-    <w:p/>
-    <w:p>
-      <w:r>
-        <w:tab/>
-        <w:t>Thinking =</w:t>
-      </w:r>
-      <w:r>
-        <w:t xml:space="preserve"> 199.4</w:t>
-      </w:r>
-      <w:r>
-        <w:t xml:space="preserve"> </w:t>
-      </w:r>
-      <w:proofErr w:type="spellStart"/>
-      <w:r>
-        <w:t>ms</w:t>
-      </w:r>
-      <w:proofErr w:type="spellEnd"/>
-    </w:p>
-    <w:p>
-      <w:r>
-        <w:tab/>
-        <w:t xml:space="preserve">Hungry = </w:t>
-      </w:r>
-      <w:r>
-        <w:t>271.8</w:t>
-      </w:r>
-      <w:r>
-        <w:t xml:space="preserve"> </w:t>
-      </w:r>
-      <w:proofErr w:type="spellStart"/>
-      <w:r>
-        <w:t>ms</w:t>
-      </w:r>
-      <w:proofErr w:type="spellEnd"/>
-    </w:p>
-    <w:p>
-      <w:r>
-        <w:tab/>
-        <w:t xml:space="preserve">Eating = </w:t>
-      </w:r>
-      <w:r>
-        <w:t>19.53</w:t>
-      </w:r>
-      <w:r>
-        <w:t xml:space="preserve"> </w:t>
-      </w:r>
-      <w:proofErr w:type="spellStart"/>
-      <w:r>
-        <w:t>ms.</w:t>
-      </w:r>
-      <w:proofErr w:type="spellEnd"/>
-    </w:p>
-    <w:p/>
-    <w:p>
-      <w:r>
-        <w:t>It appears that these measurements are reasonable</w:t>
-      </w:r>
-      <w:r>
-        <w:t xml:space="preserve"> because they match expected results</w:t>
-      </w:r>
-      <w:r>
-        <w:t xml:space="preserve">. We used a simple theoretical model to estimate what these measurements should be: </w:t>
+        <w:t>W</w:t>
+      </w:r>
+      <w:r>
+        <w:t>e used a simple theoretical model</w:t>
+      </w:r>
+      <w:r>
+        <w:t xml:space="preserve"> to estimate the average hungry time given average thinking and eating times</w:t>
+      </w:r>
+      <w:r>
+        <w:t xml:space="preserve">: </w:t>
       </w:r>
     </w:p>
     <w:p/>
@@ -273,10 +212,10 @@
     <w:p/>
     <w:p>
       <w:r>
-        <w:t>We expect a linear relationship between the average hungry time and the average eating and thinking times because as each client is added, each client in the new system is expected to wait the eating time of the new client</w:t>
-      </w:r>
-      <w:r>
-        <w:t xml:space="preserve"> before it itself can start eating</w:t>
+        <w:t>We expect a linear relationship between the average hungry time and the average eating and thinking times because as each client is added, each client in the new system is expected to wait the eating time of the new client before it itself can start eating</w:t>
+      </w:r>
+      <w:r>
+        <w:t>.</w:t>
       </w:r>
       <w:r>
         <w:t xml:space="preserve"> Each client waits for all the other clients to eat.</w:t>
@@ -285,7 +224,80 @@
     <w:p/>
     <w:p>
       <w:r>
-        <w:t>Thus, for</w:t>
+        <w:t>For 1 server, 2</w:t>
+      </w:r>
+      <w:r>
+        <w:t>5</w:t>
+      </w:r>
+      <w:r>
+        <w:t xml:space="preserve"> clients, and each client running 20 times each, we measured the following average times:</w:t>
+      </w:r>
+    </w:p>
+    <w:p/>
+    <w:p>
+      <w:r>
+        <w:tab/>
+        <w:t>Thinking =</w:t>
+      </w:r>
+      <w:r>
+        <w:t xml:space="preserve"> 199.4</w:t>
+      </w:r>
+      <w:r>
+        <w:t xml:space="preserve"> </w:t>
+      </w:r>
+      <w:proofErr w:type="spellStart"/>
+      <w:r>
+        <w:t>ms</w:t>
+      </w:r>
+      <w:proofErr w:type="spellEnd"/>
+    </w:p>
+    <w:p>
+      <w:r>
+        <w:tab/>
+        <w:t xml:space="preserve">Hungry = </w:t>
+      </w:r>
+      <w:r>
+        <w:t>271.8</w:t>
+      </w:r>
+      <w:r>
+        <w:t xml:space="preserve"> </w:t>
+      </w:r>
+      <w:proofErr w:type="spellStart"/>
+      <w:r>
+        <w:t>ms</w:t>
+      </w:r>
+      <w:proofErr w:type="spellEnd"/>
+    </w:p>
+    <w:p>
+      <w:r>
+        <w:tab/>
+        <w:t xml:space="preserve">Eating = </w:t>
+      </w:r>
+      <w:r>
+        <w:t>19.53</w:t>
+      </w:r>
+      <w:r>
+        <w:t xml:space="preserve"> </w:t>
+      </w:r>
+      <w:proofErr w:type="spellStart"/>
+      <w:r>
+        <w:t>ms.</w:t>
+      </w:r>
+      <w:proofErr w:type="spellEnd"/>
+    </w:p>
+    <w:p/>
+    <w:p>
+      <w:r>
+        <w:t>It appears that these measurements are reasonable</w:t>
+      </w:r>
+      <w:r>
+        <w:t xml:space="preserve"> because they match expected results</w:t>
+      </w:r>
+      <w:r>
+        <w:t>:</w:t>
+      </w:r>
+      <w:r>
+        <w:t xml:space="preserve"> for</w:t>
       </w:r>
       <w:r>
         <w:t xml:space="preserve"> 25</w:t>
@@ -385,157 +397,130 @@
       </w:r>
     </w:p>
     <w:p>
+      <w:pPr>
+        <w:rPr>
+          <w:shd w:val="clear" w:color="auto" w:fill="F9FAFA"/>
+        </w:rPr>
+      </w:pPr>
+    </w:p>
+    <w:p>
+      <w:pPr>
+        <w:rPr>
+          <w:shd w:val="clear" w:color="auto" w:fill="F9FAFA"/>
+        </w:rPr>
+      </w:pPr>
+      <w:r>
+        <w:rPr>
+          <w:shd w:val="clear" w:color="auto" w:fill="F9FAFA"/>
+        </w:rPr>
+        <w:t xml:space="preserve">With 10 clients, and a think time which is a uniform random variable between 195 and 205 milliseconds, and an eating time which is a uniform random variable between 15 and 25 milliseconds, the average time </w:t>
+      </w:r>
+      <w:r>
+        <w:rPr>
+          <w:shd w:val="clear" w:color="auto" w:fill="F9FAFA"/>
+        </w:rPr>
+        <w:t xml:space="preserve">spent waiting (the hungry time) is </w:t>
+      </w:r>
+      <w:r>
+        <w:rPr>
+          <w:shd w:val="clear" w:color="auto" w:fill="F9FAFA"/>
+        </w:rPr>
+        <w:t xml:space="preserve">7.396 </w:t>
+      </w:r>
+      <w:proofErr w:type="spellStart"/>
+      <w:r>
+        <w:rPr>
+          <w:shd w:val="clear" w:color="auto" w:fill="F9FAFA"/>
+        </w:rPr>
+        <w:t>ms.</w:t>
+      </w:r>
+      <w:proofErr w:type="spellEnd"/>
+      <w:r>
+        <w:rPr>
+          <w:shd w:val="clear" w:color="auto" w:fill="F9FAFA"/>
+        </w:rPr>
+        <w:t xml:space="preserve"> </w:t>
+      </w:r>
+      <w:r>
+        <w:rPr>
+          <w:shd w:val="clear" w:color="auto" w:fill="F9FAFA"/>
+        </w:rPr>
+        <w:t>When</w:t>
+      </w:r>
+      <w:r>
+        <w:rPr>
+          <w:shd w:val="clear" w:color="auto" w:fill="F9FAFA"/>
+        </w:rPr>
+        <w:t xml:space="preserve"> there is only 1 client, </w:t>
+      </w:r>
+      <w:r>
+        <w:rPr>
+          <w:shd w:val="clear" w:color="auto" w:fill="F9FAFA"/>
+        </w:rPr>
+        <w:t xml:space="preserve">the average hungry time is 0.09802 </w:t>
+      </w:r>
+      <w:proofErr w:type="spellStart"/>
+      <w:r>
+        <w:rPr>
+          <w:shd w:val="clear" w:color="auto" w:fill="F9FAFA"/>
+        </w:rPr>
+        <w:t>ms</w:t>
+      </w:r>
+      <w:proofErr w:type="spellEnd"/>
+      <w:r>
+        <w:rPr>
+          <w:shd w:val="clear" w:color="auto" w:fill="F9FAFA"/>
+        </w:rPr>
+        <w:t xml:space="preserve">, and when there are 20 clients, the average hungry time is 172.5 </w:t>
+      </w:r>
+      <w:proofErr w:type="spellStart"/>
+      <w:r>
+        <w:rPr>
+          <w:shd w:val="clear" w:color="auto" w:fill="F9FAFA"/>
+        </w:rPr>
+        <w:t>ms.</w:t>
+      </w:r>
+      <w:proofErr w:type="spellEnd"/>
+      <w:r>
+        <w:rPr>
+          <w:shd w:val="clear" w:color="auto" w:fill="F9FAFA"/>
+        </w:rPr>
+        <w:t xml:space="preserve"> </w:t>
+      </w:r>
+      <w:r>
+        <w:rPr>
+          <w:shd w:val="clear" w:color="auto" w:fill="F9FAFA"/>
+        </w:rPr>
+        <w:t xml:space="preserve">The results are reasonable because for 1 client, it is the only one requesting the token and so the hungry time is essentially the amount of time it takes the token to travel from the server to the client. For 20 clients, the measured hungry time of 172.5 </w:t>
+      </w:r>
+      <w:proofErr w:type="spellStart"/>
+      <w:r>
+        <w:rPr>
+          <w:shd w:val="clear" w:color="auto" w:fill="F9FAFA"/>
+        </w:rPr>
+        <w:t>ms</w:t>
+      </w:r>
+      <w:proofErr w:type="spellEnd"/>
+      <w:r>
+        <w:rPr>
+          <w:shd w:val="clear" w:color="auto" w:fill="F9FAFA"/>
+        </w:rPr>
+        <w:t xml:space="preserve"> agrees </w:t>
+      </w:r>
+      <w:r>
+        <w:rPr>
+          <w:shd w:val="clear" w:color="auto" w:fill="F9FAFA"/>
+        </w:rPr>
+        <w:t>with our theoretical prediction</w:t>
+      </w:r>
       <w:bookmarkStart w:id="0" w:name="_GoBack"/>
       <w:bookmarkEnd w:id="0"/>
-    </w:p>
-    <w:p>
-      <w:pPr>
-        <w:rPr>
-          <w:shd w:val="clear" w:color="auto" w:fill="F9FAFA"/>
-        </w:rPr>
-      </w:pPr>
-    </w:p>
-    <w:p>
-      <w:pPr>
-        <w:rPr>
-          <w:shd w:val="clear" w:color="auto" w:fill="F9FAFA"/>
-        </w:rPr>
-      </w:pPr>
-    </w:p>
-    <w:p>
-      <w:pPr>
-        <w:rPr>
-          <w:shd w:val="clear" w:color="auto" w:fill="F9FAFA"/>
-        </w:rPr>
-      </w:pPr>
-    </w:p>
-    <w:p>
-      <w:pPr>
-        <w:rPr>
-          <w:shd w:val="clear" w:color="auto" w:fill="F9FAFA"/>
-        </w:rPr>
-      </w:pPr>
-    </w:p>
-    <w:p>
-      <w:pPr>
-        <w:rPr>
-          <w:shd w:val="clear" w:color="auto" w:fill="F9FAFA"/>
-        </w:rPr>
-      </w:pPr>
-    </w:p>
-    <w:p>
-      <w:pPr>
-        <w:rPr>
-          <w:shd w:val="clear" w:color="auto" w:fill="F9FAFA"/>
-        </w:rPr>
-      </w:pPr>
-      <w:r>
-        <w:rPr>
-          <w:shd w:val="clear" w:color="auto" w:fill="F9FAFA"/>
-        </w:rPr>
-        <w:lastRenderedPageBreak/>
-        <w:t xml:space="preserve">With 10 clients, and a think time which is a uniform random variable between 195 and 205 milliseconds, and an eating time which is a uniform random variable between 15 and 25 milliseconds, the average time </w:t>
-      </w:r>
-      <w:r>
-        <w:rPr>
-          <w:shd w:val="clear" w:color="auto" w:fill="F9FAFA"/>
-        </w:rPr>
-        <w:t xml:space="preserve">spent waiting (the hungry time) is </w:t>
-      </w:r>
-      <w:r>
-        <w:rPr>
-          <w:shd w:val="clear" w:color="auto" w:fill="F9FAFA"/>
-        </w:rPr>
-        <w:t xml:space="preserve">7.396 </w:t>
-      </w:r>
-      <w:proofErr w:type="spellStart"/>
-      <w:r>
-        <w:rPr>
-          <w:shd w:val="clear" w:color="auto" w:fill="F9FAFA"/>
-        </w:rPr>
-        <w:t>ms.</w:t>
-      </w:r>
-      <w:proofErr w:type="spellEnd"/>
-      <w:r>
-        <w:rPr>
-          <w:shd w:val="clear" w:color="auto" w:fill="F9FAFA"/>
-        </w:rPr>
-        <w:t xml:space="preserve"> </w:t>
-      </w:r>
-      <w:r>
-        <w:rPr>
-          <w:shd w:val="clear" w:color="auto" w:fill="F9FAFA"/>
-        </w:rPr>
-        <w:t>When</w:t>
-      </w:r>
-      <w:r>
-        <w:rPr>
-          <w:shd w:val="clear" w:color="auto" w:fill="F9FAFA"/>
-        </w:rPr>
-        <w:t xml:space="preserve"> there is only 1 client, </w:t>
-      </w:r>
-      <w:r>
-        <w:rPr>
-          <w:shd w:val="clear" w:color="auto" w:fill="F9FAFA"/>
-        </w:rPr>
-        <w:t xml:space="preserve">the average hungry time is 0.09802 </w:t>
-      </w:r>
-      <w:proofErr w:type="spellStart"/>
-      <w:r>
-        <w:rPr>
-          <w:shd w:val="clear" w:color="auto" w:fill="F9FAFA"/>
-        </w:rPr>
-        <w:t>ms</w:t>
-      </w:r>
-      <w:proofErr w:type="spellEnd"/>
-      <w:r>
-        <w:rPr>
-          <w:shd w:val="clear" w:color="auto" w:fill="F9FAFA"/>
-        </w:rPr>
-        <w:t xml:space="preserve">, and when there are 20 clients, the average hungry time is 172.5 </w:t>
-      </w:r>
-      <w:proofErr w:type="spellStart"/>
-      <w:r>
-        <w:rPr>
-          <w:shd w:val="clear" w:color="auto" w:fill="F9FAFA"/>
-        </w:rPr>
-        <w:t>ms.</w:t>
-      </w:r>
-      <w:proofErr w:type="spellEnd"/>
-      <w:r>
-        <w:rPr>
-          <w:shd w:val="clear" w:color="auto" w:fill="F9FAFA"/>
-        </w:rPr>
-        <w:t xml:space="preserve"> </w:t>
-      </w:r>
-      <w:r>
-        <w:rPr>
-          <w:shd w:val="clear" w:color="auto" w:fill="F9FAFA"/>
-        </w:rPr>
-        <w:t xml:space="preserve">The results are reasonable because for 1 client, it is the only one requesting the token and so the hungry time is essentially the amount of time it takes the token to travel from the server to the client. For 20 clients, the measured hungry time of 172.5 </w:t>
-      </w:r>
-      <w:proofErr w:type="spellStart"/>
-      <w:r>
-        <w:rPr>
-          <w:shd w:val="clear" w:color="auto" w:fill="F9FAFA"/>
-        </w:rPr>
-        <w:t>ms</w:t>
-      </w:r>
-      <w:proofErr w:type="spellEnd"/>
-      <w:r>
-        <w:rPr>
-          <w:shd w:val="clear" w:color="auto" w:fill="F9FAFA"/>
-        </w:rPr>
-        <w:t xml:space="preserve"> agrees with our theoretical </w:t>
-      </w:r>
-      <w:proofErr w:type="gramStart"/>
-      <w:r>
-        <w:rPr>
-          <w:shd w:val="clear" w:color="auto" w:fill="F9FAFA"/>
-        </w:rPr>
-        <w:t>prediction :</w:t>
-      </w:r>
-      <w:proofErr w:type="gramEnd"/>
+      <w:r>
+        <w:rPr>
+          <w:shd w:val="clear" w:color="auto" w:fill="F9FAFA"/>
+        </w:rPr>
+        <w:t>:</w:t>
+      </w:r>
     </w:p>
     <w:p>
       <w:pPr>
@@ -617,6 +602,7 @@
         <w:rPr>
           <w:noProof/>
         </w:rPr>
+        <w:lastRenderedPageBreak/>
         <w:drawing>
           <wp:inline distT="0" distB="0" distL="0" distR="0" wp14:anchorId="7F1759C6" wp14:editId="4AC33328">
             <wp:extent cx="8696080" cy="4775200"/>
@@ -670,7 +656,7 @@
     <w:sectPr>
       <w:headerReference w:type="default" r:id="rId8"/>
       <w:pgSz w:w="15840" w:h="12240" w:orient="landscape"/>
-      <w:pgMar w:top="1800" w:right="1440" w:bottom="1800" w:left="1440" w:header="720" w:footer="720" w:gutter="0"/>
+      <w:pgMar w:top="720" w:right="720" w:bottom="720" w:left="720" w:header="720" w:footer="720" w:gutter="0"/>
       <w:cols w:space="720"/>
       <w:docGrid w:linePitch="360"/>
     </w:sectPr>
